--- a/++Templated Entries/READY/MansourTEMPLATEDJJ.docx
+++ b/++Templated Entries/READY/MansourTEMPLATEDJJ.docx
@@ -353,29 +353,7 @@
                     <w:szCs w:val="24"/>
                     <w:lang w:val="en-US"/>
                   </w:rPr>
-                  <w:t xml:space="preserve">Mansour, </w:t>
-                </w:r>
-                <w:proofErr w:type="spellStart"/>
-                <w:r>
-                  <w:rPr>
-                    <w:rFonts w:ascii="Times New Roman" w:eastAsia="Calibri" w:hAnsi="Times New Roman" w:cs="Times New Roman"/>
-                    <w:b/>
-                    <w:sz w:val="24"/>
-                    <w:szCs w:val="24"/>
-                    <w:lang w:val="en-US"/>
-                  </w:rPr>
-                  <w:t>Sliman</w:t>
-                </w:r>
-                <w:proofErr w:type="spellEnd"/>
-                <w:r>
-                  <w:rPr>
-                    <w:rFonts w:ascii="Times New Roman" w:eastAsia="Calibri" w:hAnsi="Times New Roman" w:cs="Times New Roman"/>
-                    <w:b/>
-                    <w:sz w:val="24"/>
-                    <w:szCs w:val="24"/>
-                    <w:lang w:val="en-US"/>
-                  </w:rPr>
-                  <w:t xml:space="preserve"> (b.1947, Palestine)</w:t>
+                  <w:t>Mansour, Sliman (b.1947, Palestine)</w:t>
                 </w:r>
               </w:p>
             </w:tc>
@@ -440,40 +418,127 @@
             <w:placeholder>
               <w:docPart w:val="7BC31E1502802C4AB0566212D66F312B"/>
             </w:placeholder>
-            <w:showingPlcHdr/>
           </w:sdtPr>
           <w:sdtEndPr/>
           <w:sdtContent>
-            <w:tc>
-              <w:tcPr>
-                <w:tcW w:w="9016" w:type="dxa"/>
-                <w:tcMar>
-                  <w:top w:w="113" w:type="dxa"/>
-                  <w:bottom w:w="113" w:type="dxa"/>
-                </w:tcMar>
-              </w:tcPr>
-              <w:p>
-                <w:r>
-                  <w:rPr>
-                    <w:rStyle w:val="PlaceholderText"/>
-                  </w:rPr>
-                  <w:t xml:space="preserve">[Enter an </w:t>
-                </w:r>
-                <w:r>
-                  <w:rPr>
-                    <w:rStyle w:val="PlaceholderText"/>
-                    <w:b/>
-                  </w:rPr>
-                  <w:t>abstract</w:t>
-                </w:r>
-                <w:r>
-                  <w:rPr>
-                    <w:rStyle w:val="PlaceholderText"/>
-                  </w:rPr>
-                  <w:t xml:space="preserve"> for your article]</w:t>
-                </w:r>
-              </w:p>
-            </w:tc>
+            <w:sdt>
+              <w:sdtPr>
+                <w:alias w:val="Article text"/>
+                <w:tag w:val="articleText"/>
+                <w:id w:val="788701674"/>
+                <w:placeholder>
+                  <w:docPart w:val="A5B479054CA8844DAB7D4BCCD0F1E2C8"/>
+                </w:placeholder>
+              </w:sdtPr>
+              <w:sdtEndPr/>
+              <w:sdtContent>
+                <w:tc>
+                  <w:tcPr>
+                    <w:tcW w:w="9016" w:type="dxa"/>
+                    <w:tcMar>
+                      <w:top w:w="113" w:type="dxa"/>
+                      <w:bottom w:w="113" w:type="dxa"/>
+                    </w:tcMar>
+                  </w:tcPr>
+                  <w:p>
+                    <w:r>
+                      <w:t xml:space="preserve">Born in 1947 in Birzeit, Palestinian (north of Ramallah), </w:t>
+                    </w:r>
+                    <w:proofErr w:type="gramStart"/>
+                    <w:r>
+                      <w:t>Sliman</w:t>
+                    </w:r>
+                    <w:proofErr w:type="gramEnd"/>
+                    <w:r>
+                      <w:t xml:space="preserve"> Mansour studied fine arts at</w:t>
+                    </w:r>
+                    <w:r>
+                      <w:t xml:space="preserve"> the</w:t>
+                    </w:r>
+                    <w:r>
+                      <w:t xml:space="preserve"> Bezalel Art Academy in Jerusalem. Since the 1970s, his works on paper have contributed to the development of a visual iconography of the Palestinian struggle: the orange tree (symbol of the 1948 Nakba), the olive tree (symbol of the 1967 war), traditional Palestinian embroidery, village life, and the Palestinian woman as the </w:t>
+                    </w:r>
+                    <w:r>
+                      <w:t xml:space="preserve">maternal figure of Palestine. </w:t>
+                    </w:r>
+                    <w:r>
+                      <w:t xml:space="preserve">In 1987, together with artists Vera Tamari, Tayseer Barakat, and Nabil Anani, Mansour founded New Visions, a collective formed in response to the first intifada (1987-93). Boycotting art supplies imported from Israel, the artists </w:t>
+                    </w:r>
+                    <w:r>
+                      <w:t xml:space="preserve">instead </w:t>
+                    </w:r>
+                    <w:r>
+                      <w:t xml:space="preserve">worked with natural materials (coffee, henna, and clay), thereby tying the process of art making to the land and </w:t>
+                    </w:r>
+                    <w:r>
+                      <w:t>its</w:t>
+                    </w:r>
+                    <w:r>
+                      <w:t xml:space="preserve"> struggle. </w:t>
+                    </w:r>
+                    <w:r>
+                      <w:t>In doing so, a</w:t>
+                    </w:r>
+                    <w:r>
+                      <w:t>rt no longer merel</w:t>
+                    </w:r>
+                    <w:r>
+                      <w:t>y represented the political. I</w:t>
+                    </w:r>
+                    <w:r>
+                      <w:t>nstead</w:t>
+                    </w:r>
+                    <w:r>
+                      <w:t>,</w:t>
+                    </w:r>
+                    <w:r>
+                      <w:t xml:space="preserve"> artistic production </w:t>
+                    </w:r>
+                    <w:r>
+                      <w:t>itself</w:t>
+                    </w:r>
+                    <w:r>
+                      <w:t xml:space="preserve"> </w:t>
+                    </w:r>
+                    <w:r>
+                      <w:t>became</w:t>
+                    </w:r>
+                    <w:r>
+                      <w:t xml:space="preserve"> a political act. Mansour </w:t>
+                    </w:r>
+                    <w:r>
+                      <w:t>is</w:t>
+                    </w:r>
+                    <w:r>
+                      <w:t xml:space="preserve"> known for using mud as a medium. </w:t>
+                    </w:r>
+                    <w:r>
+                      <w:t>By l</w:t>
+                    </w:r>
+                    <w:r>
+                      <w:t xml:space="preserve">ayering and moulding mud into figural compositions on wooden frameworks, Mansour deploys the </w:t>
+                    </w:r>
+                    <w:r>
+                      <w:t>literal</w:t>
+                    </w:r>
+                    <w:r>
+                      <w:t xml:space="preserve"> land to </w:t>
+                    </w:r>
+                    <w:r>
+                      <w:t xml:space="preserve">artistically </w:t>
+                    </w:r>
+                    <w:r>
+                      <w:t>depict Palestine, its history, and</w:t>
+                    </w:r>
+                    <w:r>
+                      <w:t xml:space="preserve"> its people.</w:t>
+                    </w:r>
+                  </w:p>
+                </w:tc>
+                <w:bookmarkStart w:id="0" w:name="_GoBack" w:displacedByCustomXml="next"/>
+                <w:bookmarkEnd w:id="0" w:displacedByCustomXml="next"/>
+              </w:sdtContent>
+            </w:sdt>
           </w:sdtContent>
         </w:sdt>
       </w:tr>
@@ -499,37 +564,27 @@
               </w:tcPr>
               <w:p>
                 <w:r>
-                  <w:t xml:space="preserve">Born in 1947 in </w:t>
-                </w:r>
-                <w:proofErr w:type="spellStart"/>
-                <w:r>
-                  <w:t>Birzeit</w:t>
-                </w:r>
-                <w:proofErr w:type="spellEnd"/>
+                  <w:t xml:space="preserve">Born in 1947 in Birzeit, </w:t>
+                </w:r>
+                <w:r>
+                  <w:t xml:space="preserve">Palestinian </w:t>
+                </w:r>
+                <w:r>
+                  <w:t>(</w:t>
+                </w:r>
+                <w:r>
+                  <w:t>north of Ramallah</w:t>
+                </w:r>
+                <w:r>
+                  <w:t>)</w:t>
+                </w:r>
                 <w:r>
                   <w:t xml:space="preserve">, </w:t>
                 </w:r>
-                <w:r>
-                  <w:t xml:space="preserve">Palestinian </w:t>
-                </w:r>
-                <w:r>
-                  <w:t>(</w:t>
-                </w:r>
-                <w:r>
-                  <w:t>north of Ramallah</w:t>
-                </w:r>
-                <w:r>
-                  <w:t>)</w:t>
-                </w:r>
-                <w:r>
-                  <w:t xml:space="preserve">, </w:t>
-                </w:r>
-                <w:proofErr w:type="spellStart"/>
                 <w:proofErr w:type="gramStart"/>
                 <w:r>
                   <w:t>Sliman</w:t>
                 </w:r>
-                <w:proofErr w:type="spellEnd"/>
                 <w:proofErr w:type="gramEnd"/>
                 <w:r>
                   <w:t xml:space="preserve"> Mansour studied fine arts at</w:t>
@@ -538,61 +593,13 @@
                   <w:t xml:space="preserve"> the</w:t>
                 </w:r>
                 <w:r>
-                  <w:t xml:space="preserve"> </w:t>
-                </w:r>
-                <w:proofErr w:type="spellStart"/>
-                <w:r>
-                  <w:t>Bezalel</w:t>
-                </w:r>
-                <w:proofErr w:type="spellEnd"/>
-                <w:r>
-                  <w:t xml:space="preserve"> Art Academy in Jerusalem. Since the 1970s, his works on paper have contributed to the development of a visual iconography of the Palestinian struggle: the orange tree (symbol of the 1948 </w:t>
-                </w:r>
-                <w:proofErr w:type="spellStart"/>
-                <w:r>
-                  <w:t>Nakba</w:t>
-                </w:r>
-                <w:proofErr w:type="spellEnd"/>
-                <w:r>
-                  <w:t xml:space="preserve">), the olive tree (symbol of the 1967 war), traditional Palestinian embroidery, village life, and the Palestinian woman as the </w:t>
+                  <w:t xml:space="preserve"> Bezalel Art Academy in Jerusalem. Since the 1970s, his works on paper have contributed to the development of a visual iconography of the Palestinian struggle: the orange tree (symbol of the 1948 Nakba), the olive tree (symbol of the 1967 war), traditional Palestinian embroidery, village life, and the Palestinian woman as the </w:t>
                 </w:r>
                 <w:r>
                   <w:t xml:space="preserve">maternal figure of Palestine. </w:t>
                 </w:r>
                 <w:r>
-                  <w:t xml:space="preserve">In 1987, together with artists Vera </w:t>
-                </w:r>
-                <w:proofErr w:type="spellStart"/>
-                <w:r>
-                  <w:t>Tamari</w:t>
-                </w:r>
-                <w:proofErr w:type="spellEnd"/>
-                <w:r>
-                  <w:t xml:space="preserve">, </w:t>
-                </w:r>
-                <w:proofErr w:type="spellStart"/>
-                <w:r>
-                  <w:t>Tayseer</w:t>
-                </w:r>
-                <w:proofErr w:type="spellEnd"/>
-                <w:r>
-                  <w:t xml:space="preserve"> </w:t>
-                </w:r>
-                <w:proofErr w:type="spellStart"/>
-                <w:r>
-                  <w:t>Barakat</w:t>
-                </w:r>
-                <w:proofErr w:type="spellEnd"/>
-                <w:r>
-                  <w:t xml:space="preserve">, and Nabil </w:t>
-                </w:r>
-                <w:proofErr w:type="spellStart"/>
-                <w:r>
-                  <w:t>Anani</w:t>
-                </w:r>
-                <w:proofErr w:type="spellEnd"/>
-                <w:r>
-                  <w:t xml:space="preserve">, Mansour founded New Visions, a collective formed in response to the first intifada (1987-93). Boycotting art supplies imported from Israel, the artists </w:t>
+                  <w:t xml:space="preserve">In 1987, together with artists Vera Tamari, Tayseer Barakat, and Nabil Anani, Mansour founded New Visions, a collective formed in response to the first intifada (1987-93). Boycotting art supplies imported from Israel, the artists </w:t>
                 </w:r>
                 <w:r>
                   <w:t xml:space="preserve">instead </w:t>
@@ -674,8 +681,6 @@
                 </w:r>
               </w:p>
             </w:tc>
-            <w:bookmarkStart w:id="0" w:name="_GoBack" w:displacedByCustomXml="next"/>
-            <w:bookmarkEnd w:id="0" w:displacedByCustomXml="next"/>
           </w:sdtContent>
         </w:sdt>
       </w:tr>
@@ -1097,21 +1102,12 @@
       </w:rPr>
       <w:t xml:space="preserve"> – </w:t>
     </w:r>
-    <w:proofErr w:type="spellStart"/>
     <w:r>
       <w:rPr>
         <w:i/>
         <w:color w:val="7F7F7F" w:themeColor="text1" w:themeTint="80"/>
       </w:rPr>
-      <w:t>Encyclopedia</w:t>
-    </w:r>
-    <w:proofErr w:type="spellEnd"/>
-    <w:r>
-      <w:rPr>
-        <w:i/>
-        <w:color w:val="7F7F7F" w:themeColor="text1" w:themeTint="80"/>
-      </w:rPr>
-      <w:t xml:space="preserve"> of Modernism</w:t>
+      <w:t>Encyclopedia of Modernism</w:t>
     </w:r>
   </w:p>
   <w:p>
@@ -2895,6 +2891,48 @@
         </w:p>
       </w:docPartBody>
     </w:docPart>
+    <w:docPart>
+      <w:docPartPr>
+        <w:name w:val="A5B479054CA8844DAB7D4BCCD0F1E2C8"/>
+        <w:category>
+          <w:name w:val="General"/>
+          <w:gallery w:val="placeholder"/>
+        </w:category>
+        <w:types>
+          <w:type w:val="bbPlcHdr"/>
+        </w:types>
+        <w:behaviors>
+          <w:behavior w:val="content"/>
+        </w:behaviors>
+        <w:guid w:val="{D6E1BBBF-7F96-0646-B7F2-89E91C8BF86F}"/>
+      </w:docPartPr>
+      <w:docPartBody>
+        <w:p>
+          <w:pPr>
+            <w:pStyle w:val="A5B479054CA8844DAB7D4BCCD0F1E2C8"/>
+          </w:pPr>
+          <w:r>
+            <w:rPr>
+              <w:rStyle w:val="PlaceholderText"/>
+            </w:rPr>
+            <w:t xml:space="preserve">[Enter the </w:t>
+          </w:r>
+          <w:r>
+            <w:rPr>
+              <w:rStyle w:val="PlaceholderText"/>
+              <w:b/>
+            </w:rPr>
+            <w:t>main text</w:t>
+          </w:r>
+          <w:r>
+            <w:rPr>
+              <w:rStyle w:val="PlaceholderText"/>
+            </w:rPr>
+            <w:t xml:space="preserve"> of your article]</w:t>
+          </w:r>
+        </w:p>
+      </w:docPartBody>
+    </w:docPart>
   </w:docParts>
 </w:glossaryDocument>
 </file>
@@ -2993,6 +3031,7 @@
   </w:compat>
   <w:rsids>
     <w:rsidRoot w:val="00EC38A4"/>
+    <w:rsid w:val="006C06CD"/>
     <w:rsid w:val="00EC38A4"/>
   </w:rsids>
   <m:mathPr>
@@ -3205,6 +3244,7 @@
     <w:basedOn w:val="DefaultParagraphFont"/>
     <w:uiPriority w:val="99"/>
     <w:semiHidden/>
+    <w:rsid w:val="006C06CD"/>
     <w:rPr>
       <w:color w:val="808080"/>
     </w:rPr>
@@ -3241,6 +3281,10 @@
   </w:style>
   <w:style w:type="paragraph" w:customStyle="1" w:styleId="80C868993D949A42B0B4A957B964853E">
     <w:name w:val="80C868993D949A42B0B4A957B964853E"/>
+  </w:style>
+  <w:style w:type="paragraph" w:customStyle="1" w:styleId="A5B479054CA8844DAB7D4BCCD0F1E2C8">
+    <w:name w:val="A5B479054CA8844DAB7D4BCCD0F1E2C8"/>
+    <w:rsid w:val="006C06CD"/>
   </w:style>
 </w:styles>
 </file>
@@ -3433,6 +3477,7 @@
     <w:basedOn w:val="DefaultParagraphFont"/>
     <w:uiPriority w:val="99"/>
     <w:semiHidden/>
+    <w:rsid w:val="006C06CD"/>
     <w:rPr>
       <w:color w:val="808080"/>
     </w:rPr>
@@ -3469,6 +3514,10 @@
   </w:style>
   <w:style w:type="paragraph" w:customStyle="1" w:styleId="80C868993D949A42B0B4A957B964853E">
     <w:name w:val="80C868993D949A42B0B4A957B964853E"/>
+  </w:style>
+  <w:style w:type="paragraph" w:customStyle="1" w:styleId="A5B479054CA8844DAB7D4BCCD0F1E2C8">
+    <w:name w:val="A5B479054CA8844DAB7D4BCCD0F1E2C8"/>
+    <w:rsid w:val="006C06CD"/>
   </w:style>
 </w:styles>
 </file>
@@ -3735,7 +3784,7 @@
   <a:extraClrSchemeLst/>
   <a:extLst>
     <a:ext uri="{05A4C25C-085E-4340-85A3-A5531E510DB2}">
-      <thm15:themeFamily xmlns:thm15="http://schemas.microsoft.com/office/thememl/2012/main" xmlns="" name="Office Theme" id="{62F939B6-93AF-4DB8-9C6B-D6C7DFDC589F}" vid="{4A3C46E8-61CC-4603-A589-7422A47A8E4A}"/>
+      <thm15:themeFamily xmlns="" xmlns:thm15="http://schemas.microsoft.com/office/thememl/2012/main" name="Office Theme" id="{62F939B6-93AF-4DB8-9C6B-D6C7DFDC589F}" vid="{4A3C46E8-61CC-4603-A589-7422A47A8E4A}"/>
     </a:ext>
   </a:extLst>
 </a:theme>
@@ -3881,7 +3930,7 @@
 </file>
 
 <file path=customXml/itemProps1.xml><?xml version="1.0" encoding="utf-8"?>
-<ds:datastoreItem xmlns:ds="http://schemas.openxmlformats.org/officeDocument/2006/customXml" ds:itemID="{BECA9988-C6A2-0047-8EB1-6A442422774C}">
+<ds:datastoreItem xmlns:ds="http://schemas.openxmlformats.org/officeDocument/2006/customXml" ds:itemID="{0CC5593B-F19A-D94C-8A72-DDCD98AB734E}">
   <ds:schemaRefs>
     <ds:schemaRef ds:uri="http://schemas.openxmlformats.org/officeDocument/2006/bibliography"/>
   </ds:schemaRefs>
